--- a/Doc/submission_3/CS673_Testing_Team_1.docx
+++ b/Doc/submission_3/CS673_Testing_Team_1.docx
@@ -46,12 +46,12 @@
             <wp:extent cx="1133475" cy="847725"/>
             <wp:effectExtent b="0" l="0" r="0" t="0"/>
             <wp:wrapSquare wrapText="bothSides" distB="19050" distT="19050" distL="19050" distR="19050"/>
-            <wp:docPr id="4" name="image4.png"/>
+            <wp:docPr id="4" name="image3.png"/>
             <a:graphic>
               <a:graphicData uri="http://schemas.openxmlformats.org/drawingml/2006/picture">
                 <pic:pic>
                   <pic:nvPicPr>
-                    <pic:cNvPr id="0" name="image4.png"/>
+                    <pic:cNvPr id="0" name="image3.png"/>
                     <pic:cNvPicPr preferRelativeResize="0"/>
                   </pic:nvPicPr>
                   <pic:blipFill>
@@ -4613,7 +4613,7 @@
           <w:highlight w:val="white"/>
           <w:rtl w:val="0"/>
         </w:rPr>
-        <w:t xml:space="preserve">Create Chatroom:</w:t>
+        <w:t xml:space="preserve">Create Chat Room:</w:t>
       </w:r>
     </w:p>
     <w:p>
@@ -4640,7 +4640,7 @@
           <w:highlight w:val="white"/>
           <w:rtl w:val="0"/>
         </w:rPr>
-        <w:t xml:space="preserve">Test name: Create Chatroom</w:t>
+        <w:t xml:space="preserve">Test name: Create Chat Room</w:t>
       </w:r>
     </w:p>
     <w:p>
@@ -4881,7 +4881,7 @@
           <w:highlight w:val="white"/>
           <w:rtl w:val="0"/>
         </w:rPr>
-        <w:t xml:space="preserve">Then from the bottom navigation menu, click “Friends” and then click on desired user to send message to. </w:t>
+        <w:t xml:space="preserve">Then from the bottom navigation menu, click “Friends” and then click on the desired user to send message to. </w:t>
       </w:r>
     </w:p>
     <w:p>
@@ -6164,10 +6164,6 @@
         <w:keepNext w:val="0"/>
         <w:keepLines w:val="0"/>
         <w:widowControl w:val="0"/>
-        <w:numPr>
-          <w:ilvl w:val="0"/>
-          <w:numId w:val="2"/>
-        </w:numPr>
         <w:pBdr>
           <w:top w:space="0" w:sz="0" w:val="nil"/>
           <w:left w:space="0" w:sz="0" w:val="nil"/>
@@ -6176,389 +6172,18 @@
           <w:between w:space="0" w:sz="0" w:val="nil"/>
         </w:pBdr>
         <w:shd w:fill="auto" w:val="clear"/>
-        <w:ind w:left="1440" w:hanging="360"/>
-        <w:rPr>
-          <w:b w:val="1"/>
-          <w:color w:val="444444"/>
-          <w:sz w:val="19"/>
-          <w:szCs w:val="19"/>
-          <w:highlight w:val="white"/>
-        </w:rPr>
-      </w:pPr>
-      <w:r>
-        <w:rPr>
-          <w:b w:val="1"/>
-          <w:color w:val="444444"/>
-          <w:sz w:val="19"/>
-          <w:szCs w:val="19"/>
-          <w:highlight w:val="white"/>
-          <w:rtl w:val="0"/>
-        </w:rPr>
-        <w:t xml:space="preserve">Template:</w:t>
-      </w:r>
-    </w:p>
-    <w:p>
-      <w:pPr>
-        <w:widowControl w:val="0"/>
-        <w:numPr>
-          <w:ilvl w:val="1"/>
-          <w:numId w:val="2"/>
-        </w:numPr>
-        <w:ind w:left="2160" w:hanging="360"/>
-        <w:rPr>
-          <w:color w:val="444444"/>
-          <w:sz w:val="19"/>
-          <w:szCs w:val="19"/>
-          <w:highlight w:val="white"/>
-        </w:rPr>
-      </w:pPr>
-      <w:r>
-        <w:rPr>
-          <w:color w:val="444444"/>
-          <w:sz w:val="19"/>
-          <w:szCs w:val="19"/>
-          <w:highlight w:val="white"/>
-          <w:rtl w:val="0"/>
-        </w:rPr>
-        <w:t xml:space="preserve">Test case ID, name</w:t>
-      </w:r>
-    </w:p>
-    <w:p>
-      <w:pPr>
-        <w:widowControl w:val="0"/>
-        <w:numPr>
-          <w:ilvl w:val="1"/>
-          <w:numId w:val="2"/>
-        </w:numPr>
-        <w:ind w:left="2160" w:hanging="360"/>
-        <w:rPr>
-          <w:color w:val="444444"/>
-          <w:sz w:val="19"/>
-          <w:szCs w:val="19"/>
-          <w:highlight w:val="white"/>
-        </w:rPr>
-      </w:pPr>
-      <w:r>
-        <w:rPr>
-          <w:color w:val="444444"/>
-          <w:sz w:val="19"/>
-          <w:szCs w:val="19"/>
-          <w:highlight w:val="white"/>
-          <w:rtl w:val="0"/>
-        </w:rPr>
-        <w:t xml:space="preserve">New or old:</w:t>
-      </w:r>
-    </w:p>
-    <w:p>
-      <w:pPr>
-        <w:widowControl w:val="0"/>
-        <w:numPr>
-          <w:ilvl w:val="1"/>
-          <w:numId w:val="2"/>
-        </w:numPr>
-        <w:ind w:left="2160" w:hanging="360"/>
-        <w:rPr>
-          <w:color w:val="444444"/>
-          <w:sz w:val="19"/>
-          <w:szCs w:val="19"/>
-          <w:highlight w:val="white"/>
-        </w:rPr>
-      </w:pPr>
-      <w:r>
-        <w:rPr>
-          <w:color w:val="444444"/>
-          <w:sz w:val="19"/>
-          <w:szCs w:val="19"/>
-          <w:highlight w:val="white"/>
-          <w:rtl w:val="0"/>
-        </w:rPr>
-        <w:t xml:space="preserve">Test items: (what do you test ) </w:t>
-      </w:r>
-    </w:p>
-    <w:p>
-      <w:pPr>
-        <w:widowControl w:val="0"/>
-        <w:numPr>
-          <w:ilvl w:val="1"/>
-          <w:numId w:val="2"/>
-        </w:numPr>
-        <w:ind w:left="2160" w:hanging="360"/>
-        <w:rPr>
-          <w:color w:val="444444"/>
-          <w:sz w:val="19"/>
-          <w:szCs w:val="19"/>
-          <w:highlight w:val="white"/>
-        </w:rPr>
-      </w:pPr>
-      <w:r>
-        <w:rPr>
-          <w:color w:val="444444"/>
-          <w:sz w:val="19"/>
-          <w:szCs w:val="19"/>
-          <w:highlight w:val="white"/>
-          <w:rtl w:val="0"/>
-        </w:rPr>
-        <w:t xml:space="preserve">Test priority (high/medium/low)</w:t>
-      </w:r>
-    </w:p>
-    <w:p>
-      <w:pPr>
-        <w:widowControl w:val="0"/>
-        <w:numPr>
-          <w:ilvl w:val="1"/>
-          <w:numId w:val="2"/>
-        </w:numPr>
-        <w:ind w:left="2160" w:hanging="360"/>
-        <w:rPr>
-          <w:color w:val="444444"/>
-          <w:sz w:val="19"/>
-          <w:szCs w:val="19"/>
-          <w:highlight w:val="white"/>
-        </w:rPr>
-      </w:pPr>
-      <w:r>
-        <w:rPr>
-          <w:color w:val="444444"/>
-          <w:sz w:val="19"/>
-          <w:szCs w:val="19"/>
-          <w:highlight w:val="white"/>
-          <w:rtl w:val="0"/>
-        </w:rPr>
-        <w:t xml:space="preserve">Dependencies (to other test case/requirement if any): </w:t>
-      </w:r>
-    </w:p>
-    <w:p>
-      <w:pPr>
-        <w:widowControl w:val="0"/>
-        <w:numPr>
-          <w:ilvl w:val="1"/>
-          <w:numId w:val="2"/>
-        </w:numPr>
-        <w:ind w:left="2160" w:hanging="360"/>
-        <w:rPr>
-          <w:color w:val="444444"/>
-          <w:sz w:val="19"/>
-          <w:szCs w:val="19"/>
-          <w:highlight w:val="white"/>
-        </w:rPr>
-      </w:pPr>
-      <w:r>
-        <w:rPr>
-          <w:color w:val="444444"/>
-          <w:sz w:val="19"/>
-          <w:szCs w:val="19"/>
-          <w:highlight w:val="white"/>
-          <w:rtl w:val="0"/>
-        </w:rPr>
-        <w:t xml:space="preserve">Preconditions: (if any)</w:t>
-      </w:r>
-    </w:p>
-    <w:p>
-      <w:pPr>
-        <w:widowControl w:val="0"/>
-        <w:numPr>
-          <w:ilvl w:val="1"/>
-          <w:numId w:val="2"/>
-        </w:numPr>
-        <w:ind w:left="2160" w:hanging="360"/>
-        <w:rPr>
-          <w:color w:val="444444"/>
-          <w:sz w:val="19"/>
-          <w:szCs w:val="19"/>
-          <w:highlight w:val="white"/>
-        </w:rPr>
-      </w:pPr>
-      <w:r>
-        <w:rPr>
-          <w:color w:val="444444"/>
-          <w:sz w:val="19"/>
-          <w:szCs w:val="19"/>
-          <w:highlight w:val="white"/>
-          <w:rtl w:val="0"/>
-        </w:rPr>
-        <w:t xml:space="preserve">input data:</w:t>
-      </w:r>
-    </w:p>
-    <w:p>
-      <w:pPr>
-        <w:widowControl w:val="0"/>
-        <w:numPr>
-          <w:ilvl w:val="1"/>
-          <w:numId w:val="2"/>
-        </w:numPr>
-        <w:ind w:left="2160" w:hanging="360"/>
-        <w:rPr>
-          <w:color w:val="444444"/>
-          <w:sz w:val="19"/>
-          <w:szCs w:val="19"/>
-          <w:highlight w:val="white"/>
-        </w:rPr>
-      </w:pPr>
-      <w:r>
-        <w:rPr>
-          <w:color w:val="444444"/>
-          <w:sz w:val="19"/>
-          <w:szCs w:val="19"/>
-          <w:highlight w:val="white"/>
-          <w:rtl w:val="0"/>
-        </w:rPr>
-        <w:t xml:space="preserve">Test steps:</w:t>
-      </w:r>
-    </w:p>
-    <w:p>
-      <w:pPr>
-        <w:widowControl w:val="0"/>
-        <w:numPr>
-          <w:ilvl w:val="1"/>
-          <w:numId w:val="2"/>
-        </w:numPr>
-        <w:ind w:left="2160" w:hanging="360"/>
-        <w:rPr>
-          <w:color w:val="444444"/>
-          <w:sz w:val="19"/>
-          <w:szCs w:val="19"/>
-          <w:highlight w:val="white"/>
-        </w:rPr>
-      </w:pPr>
-      <w:r>
-        <w:rPr>
-          <w:color w:val="444444"/>
-          <w:sz w:val="19"/>
-          <w:szCs w:val="19"/>
-          <w:highlight w:val="white"/>
-          <w:rtl w:val="0"/>
-        </w:rPr>
-        <w:t xml:space="preserve">Postconditions:</w:t>
-      </w:r>
-    </w:p>
-    <w:p>
-      <w:pPr>
-        <w:widowControl w:val="0"/>
-        <w:numPr>
-          <w:ilvl w:val="1"/>
-          <w:numId w:val="2"/>
-        </w:numPr>
-        <w:ind w:left="2160" w:hanging="360"/>
-        <w:rPr>
-          <w:color w:val="444444"/>
-          <w:sz w:val="19"/>
-          <w:szCs w:val="19"/>
-          <w:highlight w:val="white"/>
-        </w:rPr>
-      </w:pPr>
-      <w:r>
-        <w:rPr>
-          <w:color w:val="444444"/>
-          <w:sz w:val="19"/>
-          <w:szCs w:val="19"/>
-          <w:highlight w:val="white"/>
-          <w:rtl w:val="0"/>
-        </w:rPr>
-        <w:t xml:space="preserve">Expected output:</w:t>
-      </w:r>
-    </w:p>
-    <w:p>
-      <w:pPr>
-        <w:widowControl w:val="0"/>
-        <w:numPr>
-          <w:ilvl w:val="1"/>
-          <w:numId w:val="2"/>
-        </w:numPr>
-        <w:ind w:left="2160" w:hanging="360"/>
-        <w:rPr>
-          <w:color w:val="444444"/>
-          <w:sz w:val="19"/>
-          <w:szCs w:val="19"/>
-          <w:highlight w:val="white"/>
-        </w:rPr>
-      </w:pPr>
-      <w:r>
-        <w:rPr>
-          <w:color w:val="444444"/>
-          <w:sz w:val="19"/>
-          <w:szCs w:val="19"/>
-          <w:highlight w:val="white"/>
-          <w:rtl w:val="0"/>
-        </w:rPr>
-        <w:t xml:space="preserve">Actual output:</w:t>
-      </w:r>
-    </w:p>
-    <w:p>
-      <w:pPr>
-        <w:widowControl w:val="0"/>
-        <w:numPr>
-          <w:ilvl w:val="1"/>
-          <w:numId w:val="2"/>
-        </w:numPr>
-        <w:ind w:left="2160" w:hanging="360"/>
-        <w:rPr>
-          <w:color w:val="444444"/>
-          <w:sz w:val="19"/>
-          <w:szCs w:val="19"/>
-          <w:highlight w:val="white"/>
-        </w:rPr>
-      </w:pPr>
-      <w:r>
-        <w:rPr>
-          <w:color w:val="444444"/>
-          <w:sz w:val="19"/>
-          <w:szCs w:val="19"/>
-          <w:highlight w:val="white"/>
-          <w:rtl w:val="0"/>
-        </w:rPr>
-        <w:t xml:space="preserve">Pass or Fail:</w:t>
-      </w:r>
-    </w:p>
-    <w:p>
-      <w:pPr>
-        <w:widowControl w:val="0"/>
-        <w:numPr>
-          <w:ilvl w:val="1"/>
-          <w:numId w:val="2"/>
-        </w:numPr>
-        <w:ind w:left="2160" w:hanging="360"/>
-        <w:rPr>
-          <w:color w:val="444444"/>
-          <w:sz w:val="19"/>
-          <w:szCs w:val="19"/>
-          <w:highlight w:val="white"/>
-        </w:rPr>
-      </w:pPr>
-      <w:r>
-        <w:rPr>
-          <w:color w:val="444444"/>
-          <w:sz w:val="19"/>
-          <w:szCs w:val="19"/>
-          <w:highlight w:val="white"/>
-          <w:rtl w:val="0"/>
-        </w:rPr>
-        <w:t xml:space="preserve">Bug id/link: (this should link to your github issue id)</w:t>
-      </w:r>
-    </w:p>
-    <w:p>
-      <w:pPr>
-        <w:widowControl w:val="0"/>
-        <w:numPr>
-          <w:ilvl w:val="1"/>
-          <w:numId w:val="2"/>
-        </w:numPr>
-        <w:ind w:left="2160" w:hanging="360"/>
-        <w:rPr>
-          <w:color w:val="444444"/>
-          <w:sz w:val="19"/>
-          <w:szCs w:val="19"/>
-          <w:highlight w:val="white"/>
-        </w:rPr>
-      </w:pPr>
-      <w:r>
-        <w:rPr>
-          <w:color w:val="444444"/>
-          <w:sz w:val="19"/>
-          <w:szCs w:val="19"/>
-          <w:highlight w:val="white"/>
-          <w:rtl w:val="0"/>
-        </w:rPr>
-        <w:t xml:space="preserve">Additional notes:</w:t>
+        <w:ind w:left="1440" w:firstLine="0"/>
+        <w:rPr>
+          <w:color w:val="444444"/>
+          <w:sz w:val="19"/>
+          <w:szCs w:val="19"/>
+          <w:highlight w:val="white"/>
+        </w:rPr>
+      </w:pPr>
+      <w:r>
+        <w:rPr>
+          <w:rtl w:val="0"/>
+        </w:rPr>
       </w:r>
     </w:p>
     <w:p>
@@ -6644,12 +6269,12 @@
           <wp:inline distB="114300" distT="114300" distL="114300" distR="114300">
             <wp:extent cx="3486150" cy="2105025"/>
             <wp:effectExtent b="0" l="0" r="0" t="0"/>
-            <wp:docPr id="1" name="image2.png"/>
+            <wp:docPr id="1" name="image1.png"/>
             <a:graphic>
               <a:graphicData uri="http://schemas.openxmlformats.org/drawingml/2006/picture">
                 <pic:pic>
                   <pic:nvPicPr>
-                    <pic:cNvPr id="0" name="image2.png"/>
+                    <pic:cNvPr id="0" name="image1.png"/>
                     <pic:cNvPicPr preferRelativeResize="0"/>
                   </pic:nvPicPr>
                   <pic:blipFill>
@@ -6812,12 +6437,12 @@
           <wp:inline distB="114300" distT="114300" distL="114300" distR="114300">
             <wp:extent cx="3390900" cy="1333500"/>
             <wp:effectExtent b="0" l="0" r="0" t="0"/>
-            <wp:docPr id="3" name="image3.png"/>
+            <wp:docPr id="3" name="image4.png"/>
             <a:graphic>
               <a:graphicData uri="http://schemas.openxmlformats.org/drawingml/2006/picture">
                 <pic:pic>
                   <pic:nvPicPr>
-                    <pic:cNvPr id="0" name="image3.png"/>
+                    <pic:cNvPr id="0" name="image4.png"/>
                     <pic:cNvPicPr preferRelativeResize="0"/>
                   </pic:nvPicPr>
                   <pic:blipFill>
@@ -7064,12 +6689,12 @@
           <wp:inline distB="114300" distT="114300" distL="114300" distR="114300">
             <wp:extent cx="3467100" cy="981075"/>
             <wp:effectExtent b="0" l="0" r="0" t="0"/>
-            <wp:docPr id="2" name="image1.png"/>
+            <wp:docPr id="2" name="image2.png"/>
             <a:graphic>
               <a:graphicData uri="http://schemas.openxmlformats.org/drawingml/2006/picture">
                 <pic:pic>
                   <pic:nvPicPr>
-                    <pic:cNvPr id="0" name="image1.png"/>
+                    <pic:cNvPr id="0" name="image2.png"/>
                     <pic:cNvPicPr preferRelativeResize="0"/>
                   </pic:nvPicPr>
                   <pic:blipFill>
